--- a/Local Yum Repo Creation.docx
+++ b/Local Yum Repo Creation.docx
@@ -60,7 +60,6 @@
         <w:br/>
       </w:r>
       <w:proofErr w:type="spellStart"/>
-      <w:proofErr w:type="gramStart"/>
       <w:r>
         <w:rPr>
           <w:rFonts w:ascii="Courier New" w:hAnsi="Courier New" w:cs="Courier New"/>
@@ -72,42 +71,21 @@
         <w:rPr>
           <w:rFonts w:ascii="Courier New" w:hAnsi="Courier New" w:cs="Courier New"/>
         </w:rPr>
-        <w:t xml:space="preserve"> :</w:t>
-      </w:r>
-      <w:proofErr w:type="gramEnd"/>
-      <w:r>
-        <w:rPr>
-          <w:rFonts w:ascii="Courier New" w:hAnsi="Courier New" w:cs="Courier New"/>
-        </w:rPr>
-        <w:t> http://stage.mapr.com/ericsson/</w:t>
-      </w:r>
-    </w:p>
-    <w:p>
-      <w:pPr>
-        <w:pStyle w:val="ListParagraph"/>
-        <w:rPr>
-          <w:rFonts w:ascii="Courier New" w:hAnsi="Courier New" w:cs="Courier New"/>
-        </w:rPr>
-      </w:pPr>
-      <w:r>
-        <w:rPr>
-          <w:rFonts w:ascii="Courier New" w:hAnsi="Courier New" w:cs="Courier New"/>
-        </w:rPr>
-        <w:t xml:space="preserve">User </w:t>
-      </w:r>
-      <w:proofErr w:type="gramStart"/>
-      <w:r>
-        <w:rPr>
-          <w:rFonts w:ascii="Courier New" w:hAnsi="Courier New" w:cs="Courier New"/>
-        </w:rPr>
-        <w:t>id :</w:t>
-      </w:r>
-      <w:proofErr w:type="gramEnd"/>
-      <w:r>
-        <w:rPr>
-          <w:rFonts w:ascii="Courier New" w:hAnsi="Courier New" w:cs="Courier New"/>
-        </w:rPr>
-        <w:t xml:space="preserve"> </w:t>
+        <w:t xml:space="preserve"> : http://stage.mapr.com/ericsson/</w:t>
+      </w:r>
+    </w:p>
+    <w:p>
+      <w:pPr>
+        <w:pStyle w:val="ListParagraph"/>
+        <w:rPr>
+          <w:rFonts w:ascii="Courier New" w:hAnsi="Courier New" w:cs="Courier New"/>
+        </w:rPr>
+      </w:pPr>
+      <w:r>
+        <w:rPr>
+          <w:rFonts w:ascii="Courier New" w:hAnsi="Courier New" w:cs="Courier New"/>
+        </w:rPr>
+        <w:t xml:space="preserve">User id : </w:t>
       </w:r>
       <w:proofErr w:type="spellStart"/>
       <w:r>
@@ -125,19 +103,11 @@
           <w:rFonts w:ascii="Courier New" w:hAnsi="Courier New" w:cs="Courier New"/>
         </w:rPr>
       </w:pPr>
-      <w:proofErr w:type="gramStart"/>
-      <w:r>
-        <w:rPr>
-          <w:rFonts w:ascii="Courier New" w:hAnsi="Courier New" w:cs="Courier New"/>
-        </w:rPr>
-        <w:t>pass :</w:t>
-      </w:r>
-      <w:proofErr w:type="gramEnd"/>
-      <w:r>
-        <w:rPr>
-          <w:rFonts w:ascii="Courier New" w:hAnsi="Courier New" w:cs="Courier New"/>
-        </w:rPr>
-        <w:t xml:space="preserve"> </w:t>
+      <w:r>
+        <w:rPr>
+          <w:rFonts w:ascii="Courier New" w:hAnsi="Courier New" w:cs="Courier New"/>
+        </w:rPr>
+        <w:t xml:space="preserve">pass : </w:t>
       </w:r>
       <w:r>
         <w:rPr>
@@ -191,6 +161,99 @@
         </w:rPr>
         <w:t>mapr-v6.1.0GA.rpm.tgz</w:t>
       </w:r>
+    </w:p>
+    <w:p>
+      <w:pPr>
+        <w:autoSpaceDE w:val="0"/>
+        <w:autoSpaceDN w:val="0"/>
+        <w:spacing w:after="0" w:line="240" w:lineRule="auto"/>
+        <w:ind w:left="720"/>
+      </w:pPr>
+      <w:proofErr w:type="spellStart"/>
+      <w:r>
+        <w:rPr>
+          <w:rFonts w:ascii="Segoe UI" w:hAnsi="Segoe UI" w:cs="Segoe UI"/>
+          <w:color w:val="000000"/>
+          <w:sz w:val="20"/>
+          <w:szCs w:val="20"/>
+        </w:rPr>
+        <w:t>wget</w:t>
+      </w:r>
+      <w:proofErr w:type="spellEnd"/>
+      <w:r>
+        <w:rPr>
+          <w:rFonts w:ascii="Segoe UI" w:hAnsi="Segoe UI" w:cs="Segoe UI"/>
+          <w:color w:val="000000"/>
+          <w:sz w:val="20"/>
+          <w:szCs w:val="20"/>
+        </w:rPr>
+        <w:t xml:space="preserve"> --http-user=</w:t>
+      </w:r>
+      <w:proofErr w:type="spellStart"/>
+      <w:r>
+        <w:rPr>
+          <w:rFonts w:ascii="Segoe UI" w:hAnsi="Segoe UI" w:cs="Segoe UI"/>
+          <w:color w:val="000000"/>
+          <w:sz w:val="20"/>
+          <w:szCs w:val="20"/>
+        </w:rPr>
+        <w:t>ericsson</w:t>
+      </w:r>
+      <w:proofErr w:type="spellEnd"/>
+      <w:r>
+        <w:rPr>
+          <w:rFonts w:ascii="Segoe UI" w:hAnsi="Segoe UI" w:cs="Segoe UI"/>
+          <w:color w:val="000000"/>
+          <w:sz w:val="20"/>
+          <w:szCs w:val="20"/>
+        </w:rPr>
+        <w:t xml:space="preserve"> --http-password='</w:t>
+      </w:r>
+      <w:r>
+        <w:rPr>
+          <w:rFonts w:ascii="Segoe UI" w:hAnsi="Segoe UI" w:cs="Segoe UI"/>
+          <w:color w:val="000000"/>
+          <w:sz w:val="20"/>
+          <w:szCs w:val="20"/>
+        </w:rPr>
+        <w:t>password</w:t>
+      </w:r>
+      <w:r>
+        <w:rPr>
+          <w:rFonts w:ascii="Segoe UI" w:hAnsi="Segoe UI" w:cs="Segoe UI"/>
+          <w:color w:val="000000"/>
+          <w:sz w:val="20"/>
+          <w:szCs w:val="20"/>
+        </w:rPr>
+        <w:t xml:space="preserve">' </w:t>
+      </w:r>
+      <w:hyperlink r:id="rId8" w:history="1">
+        <w:r>
+          <w:rPr>
+            <w:rStyle w:val="Hyperlink"/>
+            <w:rFonts w:ascii="Segoe UI" w:hAnsi="Segoe UI" w:cs="Segoe UI"/>
+            <w:sz w:val="20"/>
+            <w:szCs w:val="20"/>
+          </w:rPr>
+          <w:t>http://stage.mapr.com/ericsson/v6.1.0/redhat/mapr-</w:t>
+        </w:r>
+      </w:hyperlink>
+      <w:r>
+        <w:rPr>
+          <w:rFonts w:ascii="Segoe UI" w:hAnsi="Segoe UI" w:cs="Segoe UI"/>
+          <w:sz w:val="20"/>
+          <w:szCs w:val="20"/>
+        </w:rPr>
+        <w:t>v6.1.0-Ericsson.rpm.tgz</w:t>
+      </w:r>
+    </w:p>
+    <w:p>
+      <w:pPr>
+        <w:pStyle w:val="ListParagraph"/>
+        <w:rPr>
+          <w:rFonts w:ascii="Courier New" w:hAnsi="Courier New" w:cs="Courier New"/>
+        </w:rPr>
+      </w:pPr>
       <w:r>
         <w:rPr>
           <w:rFonts w:ascii="Courier New" w:hAnsi="Courier New" w:cs="Courier New"/>
@@ -204,6 +267,116 @@
         </w:rPr>
         <w:t>mapr-mep-v6.0.0.201810030946.rpm.tgz</w:t>
       </w:r>
+    </w:p>
+    <w:p>
+      <w:pPr>
+        <w:pStyle w:val="ListParagraph"/>
+        <w:rPr>
+          <w:rFonts w:ascii="Courier New" w:hAnsi="Courier New" w:cs="Courier New"/>
+        </w:rPr>
+      </w:pPr>
+    </w:p>
+    <w:p>
+      <w:pPr>
+        <w:autoSpaceDE w:val="0"/>
+        <w:autoSpaceDN w:val="0"/>
+        <w:spacing w:after="0" w:line="240" w:lineRule="auto"/>
+        <w:ind w:left="720"/>
+      </w:pPr>
+      <w:proofErr w:type="spellStart"/>
+      <w:r>
+        <w:rPr>
+          <w:rFonts w:ascii="Segoe UI" w:hAnsi="Segoe UI" w:cs="Segoe UI"/>
+          <w:color w:val="000000"/>
+          <w:sz w:val="20"/>
+          <w:szCs w:val="20"/>
+        </w:rPr>
+        <w:t>wget</w:t>
+      </w:r>
+      <w:proofErr w:type="spellEnd"/>
+      <w:r>
+        <w:rPr>
+          <w:rFonts w:ascii="Segoe UI" w:hAnsi="Segoe UI" w:cs="Segoe UI"/>
+          <w:color w:val="000000"/>
+          <w:sz w:val="20"/>
+          <w:szCs w:val="20"/>
+        </w:rPr>
+        <w:t xml:space="preserve"> --http-user=</w:t>
+      </w:r>
+      <w:proofErr w:type="spellStart"/>
+      <w:r>
+        <w:rPr>
+          <w:rFonts w:ascii="Segoe UI" w:hAnsi="Segoe UI" w:cs="Segoe UI"/>
+          <w:color w:val="000000"/>
+          <w:sz w:val="20"/>
+          <w:szCs w:val="20"/>
+        </w:rPr>
+        <w:t>ericsson</w:t>
+      </w:r>
+      <w:proofErr w:type="spellEnd"/>
+      <w:r>
+        <w:rPr>
+          <w:rFonts w:ascii="Segoe UI" w:hAnsi="Segoe UI" w:cs="Segoe UI"/>
+          <w:color w:val="000000"/>
+          <w:sz w:val="20"/>
+          <w:szCs w:val="20"/>
+        </w:rPr>
+        <w:t xml:space="preserve"> --http-password='</w:t>
+      </w:r>
+      <w:r>
+        <w:rPr>
+          <w:rFonts w:ascii="Segoe UI" w:hAnsi="Segoe UI" w:cs="Segoe UI"/>
+          <w:color w:val="000000"/>
+          <w:sz w:val="20"/>
+          <w:szCs w:val="20"/>
+        </w:rPr>
+        <w:t>password</w:t>
+      </w:r>
+      <w:r>
+        <w:rPr>
+          <w:rFonts w:ascii="Segoe UI" w:hAnsi="Segoe UI" w:cs="Segoe UI"/>
+          <w:color w:val="000000"/>
+          <w:sz w:val="20"/>
+          <w:szCs w:val="20"/>
+        </w:rPr>
+        <w:t xml:space="preserve">' </w:t>
+      </w:r>
+      <w:hyperlink r:id="rId9" w:history="1">
+        <w:r>
+          <w:rPr>
+            <w:rStyle w:val="Hyperlink"/>
+            <w:rFonts w:ascii="Segoe UI" w:hAnsi="Segoe UI" w:cs="Segoe UI"/>
+            <w:sz w:val="20"/>
+            <w:szCs w:val="20"/>
+          </w:rPr>
+          <w:t>http://stage.mapr.com/ericsson/MEP/MEP-</w:t>
+        </w:r>
+      </w:hyperlink>
+      <w:r>
+        <w:rPr>
+          <w:rFonts w:ascii="Segoe UI" w:hAnsi="Segoe UI" w:cs="Segoe UI"/>
+          <w:sz w:val="20"/>
+          <w:szCs w:val="20"/>
+        </w:rPr>
+        <w:t>6.2/redhat/mapr-mep-v6.2.0.201905272218.rpm.tgz</w:t>
+      </w:r>
+      <w:r>
+        <w:rPr>
+          <w:rFonts w:ascii="Segoe UI" w:hAnsi="Segoe UI" w:cs="Segoe UI"/>
+          <w:color w:val="000000"/>
+          <w:sz w:val="20"/>
+          <w:szCs w:val="20"/>
+        </w:rPr>
+        <w:t xml:space="preserve"> </w:t>
+      </w:r>
+    </w:p>
+    <w:p>
+      <w:pPr>
+        <w:pStyle w:val="ListParagraph"/>
+        <w:rPr>
+          <w:rFonts w:ascii="Courier New" w:hAnsi="Courier New" w:cs="Courier New"/>
+        </w:rPr>
+      </w:pPr>
       <w:r>
         <w:rPr>
           <w:rFonts w:ascii="Courier New" w:hAnsi="Courier New" w:cs="Courier New"/>
@@ -258,21 +431,7 @@
         <w:rPr>
           <w:rFonts w:ascii="Courier New" w:hAnsi="Courier New" w:cs="Courier New"/>
         </w:rPr>
-        <w:t>Copy the two packages to /</w:t>
-      </w:r>
-      <w:proofErr w:type="spellStart"/>
-      <w:r>
-        <w:rPr>
-          <w:rFonts w:ascii="Courier New" w:hAnsi="Courier New" w:cs="Courier New"/>
-        </w:rPr>
-        <w:t>var</w:t>
-      </w:r>
-      <w:proofErr w:type="spellEnd"/>
-      <w:r>
-        <w:rPr>
-          <w:rFonts w:ascii="Courier New" w:hAnsi="Courier New" w:cs="Courier New"/>
-        </w:rPr>
-        <w:t>/www/html/yum</w:t>
+        <w:t>Copy the two packages to /var/www/html/yum</w:t>
       </w:r>
       <w:r>
         <w:rPr>
@@ -398,27 +557,7 @@
         <w:rPr>
           <w:rFonts w:ascii="Courier New" w:hAnsi="Courier New" w:cs="Courier New"/>
         </w:rPr>
-        <w:t xml:space="preserve"> under </w:t>
-      </w:r>
-      <w:r>
-        <w:rPr>
-          <w:rFonts w:ascii="Courier New" w:hAnsi="Courier New" w:cs="Courier New"/>
-        </w:rPr>
-        <w:t>/</w:t>
-      </w:r>
-      <w:proofErr w:type="spellStart"/>
-      <w:r>
-        <w:rPr>
-          <w:rFonts w:ascii="Courier New" w:hAnsi="Courier New" w:cs="Courier New"/>
-        </w:rPr>
-        <w:t>var</w:t>
-      </w:r>
-      <w:proofErr w:type="spellEnd"/>
-      <w:r>
-        <w:rPr>
-          <w:rFonts w:ascii="Courier New" w:hAnsi="Courier New" w:cs="Courier New"/>
-        </w:rPr>
-        <w:t>/www/html/yum/</w:t>
+        <w:t xml:space="preserve"> under /var/www/html/yum/</w:t>
       </w:r>
       <w:r>
         <w:rPr>
@@ -432,6 +571,78 @@
         </w:rPr>
         <w:t xml:space="preserve"> directory</w:t>
       </w:r>
+    </w:p>
+    <w:p>
+      <w:pPr>
+        <w:pStyle w:val="ListParagraph"/>
+        <w:rPr>
+          <w:rFonts w:ascii="Courier New" w:hAnsi="Courier New" w:cs="Courier New"/>
+        </w:rPr>
+      </w:pPr>
+    </w:p>
+    <w:p>
+      <w:pPr>
+        <w:pStyle w:val="ListParagraph"/>
+        <w:rPr>
+          <w:rFonts w:ascii="Courier New" w:hAnsi="Courier New" w:cs="Courier New"/>
+        </w:rPr>
+      </w:pPr>
+      <w:r>
+        <w:rPr>
+          <w:rFonts w:ascii="Courier New" w:hAnsi="Courier New" w:cs="Courier New"/>
+        </w:rPr>
+        <w:t xml:space="preserve">If the </w:t>
+      </w:r>
+      <w:proofErr w:type="spellStart"/>
+      <w:r>
+        <w:rPr>
+          <w:rFonts w:ascii="Courier New" w:hAnsi="Courier New" w:cs="Courier New"/>
+        </w:rPr>
+        <w:t>simlink</w:t>
+      </w:r>
+      <w:proofErr w:type="spellEnd"/>
+      <w:r>
+        <w:rPr>
+          <w:rFonts w:ascii="Courier New" w:hAnsi="Courier New" w:cs="Courier New"/>
+        </w:rPr>
+        <w:t xml:space="preserve"> exist for the old repo unlink and relink to new repo</w:t>
+      </w:r>
+    </w:p>
+    <w:p>
+      <w:pPr>
+        <w:pStyle w:val="ListParagraph"/>
+        <w:rPr>
+          <w:rFonts w:ascii="Courier New" w:hAnsi="Courier New" w:cs="Courier New"/>
+        </w:rPr>
+      </w:pPr>
+      <w:r>
+        <w:rPr>
+          <w:rFonts w:ascii="Courier New" w:hAnsi="Courier New" w:cs="Courier New"/>
+        </w:rPr>
+        <w:t xml:space="preserve">Unlink &lt;old repo name&gt; and create </w:t>
+      </w:r>
+      <w:proofErr w:type="spellStart"/>
+      <w:r>
+        <w:rPr>
+          <w:rFonts w:ascii="Courier New" w:hAnsi="Courier New" w:cs="Courier New"/>
+        </w:rPr>
+        <w:t>simlink</w:t>
+      </w:r>
+      <w:proofErr w:type="spellEnd"/>
+      <w:r>
+        <w:rPr>
+          <w:rFonts w:ascii="Courier New" w:hAnsi="Courier New" w:cs="Courier New"/>
+        </w:rPr>
+        <w:t xml:space="preserve"> using below commands to new repo</w:t>
+      </w:r>
+    </w:p>
+    <w:p>
+      <w:pPr>
+        <w:pStyle w:val="ListParagraph"/>
+        <w:rPr>
+          <w:rFonts w:ascii="Courier New" w:hAnsi="Courier New" w:cs="Courier New"/>
+        </w:rPr>
+      </w:pPr>
       <w:r>
         <w:rPr>
           <w:rFonts w:ascii="Courier New" w:hAnsi="Courier New" w:cs="Courier New"/>
@@ -442,21 +653,7 @@
         <w:rPr>
           <w:rFonts w:ascii="Courier New" w:hAnsi="Courier New" w:cs="Courier New"/>
         </w:rPr>
-        <w:t>ln -s /</w:t>
-      </w:r>
-      <w:proofErr w:type="spellStart"/>
-      <w:r>
-        <w:rPr>
-          <w:rFonts w:ascii="Courier New" w:hAnsi="Courier New" w:cs="Courier New"/>
-        </w:rPr>
-        <w:t>var</w:t>
-      </w:r>
-      <w:proofErr w:type="spellEnd"/>
-      <w:r>
-        <w:rPr>
-          <w:rFonts w:ascii="Courier New" w:hAnsi="Courier New" w:cs="Courier New"/>
-        </w:rPr>
-        <w:t xml:space="preserve">/www/html/yum/base/v6.1.0 </w:t>
+        <w:t xml:space="preserve">ln -s /var/www/html/yum/base/v6.1.0 </w:t>
       </w:r>
       <w:proofErr w:type="spellStart"/>
       <w:r>
@@ -476,21 +673,7 @@
         <w:rPr>
           <w:rFonts w:ascii="Courier New" w:hAnsi="Courier New" w:cs="Courier New"/>
         </w:rPr>
-        <w:t>ln -s /</w:t>
-      </w:r>
-      <w:proofErr w:type="spellStart"/>
-      <w:r>
-        <w:rPr>
-          <w:rFonts w:ascii="Courier New" w:hAnsi="Courier New" w:cs="Courier New"/>
-        </w:rPr>
-        <w:t>var</w:t>
-      </w:r>
-      <w:proofErr w:type="spellEnd"/>
-      <w:r>
-        <w:rPr>
-          <w:rFonts w:ascii="Courier New" w:hAnsi="Courier New" w:cs="Courier New"/>
-        </w:rPr>
-        <w:t xml:space="preserve">/www/html/yum/base/MEP/MEP-6.0 </w:t>
+        <w:t xml:space="preserve">ln -s /var/www/html/yum/base/MEP/MEP-6.0 </w:t>
       </w:r>
       <w:proofErr w:type="spellStart"/>
       <w:r>
@@ -540,6 +723,12 @@
         </w:rPr>
         <w:br/>
       </w:r>
+      <w:r>
+        <w:rPr>
+          <w:rFonts w:ascii="Courier New" w:hAnsi="Courier New" w:cs="Courier New"/>
+        </w:rPr>
+        <w:t xml:space="preserve">if </w:t>
+      </w:r>
       <w:proofErr w:type="spellStart"/>
       <w:r>
         <w:rPr>
@@ -552,21 +741,57 @@
         <w:rPr>
           <w:rFonts w:ascii="Courier New" w:hAnsi="Courier New" w:cs="Courier New"/>
         </w:rPr>
-        <w:t xml:space="preserve"> /</w:t>
-      </w:r>
-      <w:proofErr w:type="spellStart"/>
-      <w:r>
-        <w:rPr>
-          <w:rFonts w:ascii="Courier New" w:hAnsi="Courier New" w:cs="Courier New"/>
-        </w:rPr>
-        <w:t>var</w:t>
-      </w:r>
-      <w:proofErr w:type="spellEnd"/>
-      <w:r>
-        <w:rPr>
-          <w:rFonts w:ascii="Courier New" w:hAnsi="Courier New" w:cs="Courier New"/>
-        </w:rPr>
-        <w:t>/www/html/yum/</w:t>
+        <w:t xml:space="preserve"> is not installed then install using “yum install </w:t>
+      </w:r>
+      <w:proofErr w:type="spellStart"/>
+      <w:r>
+        <w:rPr>
+          <w:rFonts w:ascii="Courier New" w:hAnsi="Courier New" w:cs="Courier New"/>
+        </w:rPr>
+        <w:t>createrepo</w:t>
+      </w:r>
+      <w:proofErr w:type="spellEnd"/>
+      <w:r>
+        <w:rPr>
+          <w:rFonts w:ascii="Courier New" w:hAnsi="Courier New" w:cs="Courier New"/>
+        </w:rPr>
+        <w:t>”</w:t>
+      </w:r>
+    </w:p>
+    <w:p>
+      <w:pPr>
+        <w:pStyle w:val="ListParagraph"/>
+        <w:rPr>
+          <w:rFonts w:ascii="Courier New" w:hAnsi="Courier New" w:cs="Courier New"/>
+        </w:rPr>
+      </w:pPr>
+    </w:p>
+    <w:p>
+      <w:pPr>
+        <w:pStyle w:val="ListParagraph"/>
+        <w:rPr>
+          <w:rFonts w:ascii="Courier New" w:hAnsi="Courier New" w:cs="Courier New"/>
+        </w:rPr>
+      </w:pPr>
+      <w:proofErr w:type="spellStart"/>
+      <w:r>
+        <w:rPr>
+          <w:rFonts w:ascii="Courier New" w:hAnsi="Courier New" w:cs="Courier New"/>
+        </w:rPr>
+        <w:t>createrepo</w:t>
+      </w:r>
+      <w:proofErr w:type="spellEnd"/>
+      <w:r>
+        <w:rPr>
+          <w:rFonts w:ascii="Courier New" w:hAnsi="Courier New" w:cs="Courier New"/>
+        </w:rPr>
+        <w:t xml:space="preserve"> /var/www/html/yum/</w:t>
+      </w:r>
+      <w:r>
+        <w:rPr>
+          <w:rFonts w:ascii="Courier New" w:hAnsi="Courier New" w:cs="Courier New"/>
+        </w:rPr>
+        <w:t>base/</w:t>
       </w:r>
       <w:proofErr w:type="spellStart"/>
       <w:r>
@@ -594,21 +819,13 @@
         <w:rPr>
           <w:rFonts w:ascii="Courier New" w:hAnsi="Courier New" w:cs="Courier New"/>
         </w:rPr>
-        <w:t xml:space="preserve"> /</w:t>
-      </w:r>
-      <w:proofErr w:type="spellStart"/>
-      <w:r>
-        <w:rPr>
-          <w:rFonts w:ascii="Courier New" w:hAnsi="Courier New" w:cs="Courier New"/>
-        </w:rPr>
-        <w:t>var</w:t>
-      </w:r>
-      <w:proofErr w:type="spellEnd"/>
-      <w:r>
-        <w:rPr>
-          <w:rFonts w:ascii="Courier New" w:hAnsi="Courier New" w:cs="Courier New"/>
-        </w:rPr>
-        <w:t>/www/html/yum/</w:t>
+        <w:t xml:space="preserve"> /var/www/html/yum/</w:t>
+      </w:r>
+      <w:r>
+        <w:rPr>
+          <w:rFonts w:ascii="Courier New" w:hAnsi="Courier New" w:cs="Courier New"/>
+        </w:rPr>
+        <w:t>base/</w:t>
       </w:r>
       <w:proofErr w:type="spellStart"/>
       <w:r>
@@ -650,41 +867,15 @@
           <w:b/>
           <w:u w:val="single"/>
         </w:rPr>
-        <w:t xml:space="preserve">Install and start </w:t>
-      </w:r>
-      <w:proofErr w:type="spellStart"/>
-      <w:r>
-        <w:rPr>
-          <w:rFonts w:ascii="Courier New" w:hAnsi="Courier New" w:cs="Courier New"/>
-          <w:b/>
-          <w:u w:val="single"/>
-        </w:rPr>
-        <w:t>httpd</w:t>
-      </w:r>
-      <w:proofErr w:type="spellEnd"/>
-      <w:r>
-        <w:rPr>
-          <w:rFonts w:ascii="Courier New" w:hAnsi="Courier New" w:cs="Courier New"/>
-          <w:b/>
-          <w:u w:val="single"/>
-        </w:rPr>
-        <w:t>(apache) service</w:t>
+        <w:t>Install and start httpd(apache) service</w:t>
       </w:r>
       <w:r>
         <w:rPr>
           <w:rFonts w:ascii="Courier New" w:hAnsi="Courier New" w:cs="Courier New"/>
         </w:rPr>
         <w:br/>
-        <w:t xml:space="preserve">yum install </w:t>
-      </w:r>
-      <w:proofErr w:type="spellStart"/>
-      <w:r>
-        <w:rPr>
-          <w:rFonts w:ascii="Courier New" w:hAnsi="Courier New" w:cs="Courier New"/>
-        </w:rPr>
-        <w:t>httpd</w:t>
-      </w:r>
-      <w:proofErr w:type="spellEnd"/>
+        <w:t>yum install httpd</w:t>
+      </w:r>
       <w:r>
         <w:rPr>
           <w:rFonts w:ascii="Courier New" w:hAnsi="Courier New" w:cs="Courier New"/>
@@ -703,16 +894,8 @@
         <w:rPr>
           <w:rFonts w:ascii="Courier New" w:hAnsi="Courier New" w:cs="Courier New"/>
         </w:rPr>
-        <w:t xml:space="preserve"> start </w:t>
-      </w:r>
-      <w:proofErr w:type="spellStart"/>
-      <w:r>
-        <w:rPr>
-          <w:rFonts w:ascii="Courier New" w:hAnsi="Courier New" w:cs="Courier New"/>
-        </w:rPr>
-        <w:t>httpd</w:t>
-      </w:r>
-      <w:proofErr w:type="spellEnd"/>
+        <w:t xml:space="preserve"> start httpd</w:t>
+      </w:r>
     </w:p>
     <w:p>
       <w:pPr>
@@ -739,294 +922,754 @@
           <w:b/>
           <w:u w:val="single"/>
         </w:rPr>
-        <w:t xml:space="preserve">Crete repo file under </w:t>
-      </w:r>
-      <w:proofErr w:type="gramStart"/>
+        <w:t>Crete repo file under /</w:t>
+      </w:r>
+      <w:proofErr w:type="spellStart"/>
       <w:r>
         <w:rPr>
           <w:rFonts w:ascii="Courier New" w:hAnsi="Courier New" w:cs="Courier New"/>
           <w:b/>
           <w:u w:val="single"/>
         </w:rPr>
-        <w:t>/</w:t>
-      </w:r>
-      <w:proofErr w:type="spellStart"/>
+        <w:t>etc</w:t>
+      </w:r>
+      <w:proofErr w:type="spellEnd"/>
       <w:r>
         <w:rPr>
           <w:rFonts w:ascii="Courier New" w:hAnsi="Courier New" w:cs="Courier New"/>
           <w:b/>
           <w:u w:val="single"/>
         </w:rPr>
-        <w:t>etc</w:t>
-      </w:r>
-      <w:proofErr w:type="spellEnd"/>
+        <w:t>/</w:t>
+      </w:r>
+      <w:proofErr w:type="spellStart"/>
       <w:r>
         <w:rPr>
           <w:rFonts w:ascii="Courier New" w:hAnsi="Courier New" w:cs="Courier New"/>
           <w:b/>
           <w:u w:val="single"/>
         </w:rPr>
+        <w:t>yum.repos.d</w:t>
+      </w:r>
+      <w:proofErr w:type="spellEnd"/>
+      <w:r>
+        <w:rPr>
+          <w:rFonts w:ascii="Courier New" w:hAnsi="Courier New" w:cs="Courier New"/>
+        </w:rPr>
+        <w:br/>
+      </w:r>
+      <w:r>
+        <w:rPr>
+          <w:rFonts w:ascii="Courier New" w:hAnsi="Courier New" w:cs="Courier New"/>
+        </w:rPr>
+        <w:br/>
+      </w:r>
+      <w:r>
+        <w:rPr>
+          <w:rFonts w:ascii="Courier New" w:hAnsi="Courier New" w:cs="Courier New"/>
+        </w:rPr>
+        <w:t>[</w:t>
+      </w:r>
+      <w:proofErr w:type="spellStart"/>
+      <w:r>
+        <w:rPr>
+          <w:rFonts w:ascii="Courier New" w:hAnsi="Courier New" w:cs="Courier New"/>
+        </w:rPr>
+        <w:t>mapr_core</w:t>
+      </w:r>
+      <w:proofErr w:type="spellEnd"/>
+      <w:r>
+        <w:rPr>
+          <w:rFonts w:ascii="Courier New" w:hAnsi="Courier New" w:cs="Courier New"/>
+        </w:rPr>
+        <w:t>]</w:t>
+      </w:r>
+    </w:p>
+    <w:p>
+      <w:pPr>
+        <w:pStyle w:val="ListParagraph"/>
+        <w:rPr>
+          <w:rFonts w:ascii="Courier New" w:hAnsi="Courier New" w:cs="Courier New"/>
+        </w:rPr>
+      </w:pPr>
+      <w:r>
+        <w:rPr>
+          <w:rFonts w:ascii="Courier New" w:hAnsi="Courier New" w:cs="Courier New"/>
+        </w:rPr>
+        <w:t>name=MapR Technologies, Inc.</w:t>
+      </w:r>
+    </w:p>
+    <w:p>
+      <w:pPr>
+        <w:pStyle w:val="ListParagraph"/>
+        <w:rPr>
+          <w:rFonts w:ascii="Courier New" w:hAnsi="Courier New" w:cs="Courier New"/>
+        </w:rPr>
+      </w:pPr>
+      <w:proofErr w:type="spellStart"/>
+      <w:r>
+        <w:rPr>
+          <w:rFonts w:ascii="Courier New" w:hAnsi="Courier New" w:cs="Courier New"/>
+        </w:rPr>
+        <w:t>baseurl</w:t>
+      </w:r>
+      <w:proofErr w:type="spellEnd"/>
+      <w:r>
+        <w:rPr>
+          <w:rFonts w:ascii="Courier New" w:hAnsi="Courier New" w:cs="Courier New"/>
+        </w:rPr>
+        <w:t>=http://10.142.0.5/yum/mapr_core/</w:t>
+      </w:r>
+    </w:p>
+    <w:p>
+      <w:pPr>
+        <w:pStyle w:val="ListParagraph"/>
+        <w:rPr>
+          <w:rFonts w:ascii="Courier New" w:hAnsi="Courier New" w:cs="Courier New"/>
+        </w:rPr>
+      </w:pPr>
+      <w:r>
+        <w:rPr>
+          <w:rFonts w:ascii="Courier New" w:hAnsi="Courier New" w:cs="Courier New"/>
+        </w:rPr>
+        <w:t>enabled=1</w:t>
+      </w:r>
+    </w:p>
+    <w:p>
+      <w:pPr>
+        <w:pStyle w:val="ListParagraph"/>
+        <w:rPr>
+          <w:rFonts w:ascii="Courier New" w:hAnsi="Courier New" w:cs="Courier New"/>
+        </w:rPr>
+      </w:pPr>
+      <w:proofErr w:type="spellStart"/>
+      <w:r>
+        <w:rPr>
+          <w:rFonts w:ascii="Courier New" w:hAnsi="Courier New" w:cs="Courier New"/>
+        </w:rPr>
+        <w:t>gpgcheck</w:t>
+      </w:r>
+      <w:proofErr w:type="spellEnd"/>
+      <w:r>
+        <w:rPr>
+          <w:rFonts w:ascii="Courier New" w:hAnsi="Courier New" w:cs="Courier New"/>
+        </w:rPr>
+        <w:t>=0</w:t>
+      </w:r>
+    </w:p>
+    <w:p>
+      <w:pPr>
+        <w:pStyle w:val="ListParagraph"/>
+        <w:rPr>
+          <w:rFonts w:ascii="Courier New" w:hAnsi="Courier New" w:cs="Courier New"/>
+        </w:rPr>
+      </w:pPr>
+      <w:r>
+        <w:rPr>
+          <w:rFonts w:ascii="Courier New" w:hAnsi="Courier New" w:cs="Courier New"/>
+        </w:rPr>
+        <w:t>proxy=_none_</w:t>
+      </w:r>
+    </w:p>
+    <w:p>
+      <w:pPr>
+        <w:pStyle w:val="ListParagraph"/>
+        <w:rPr>
+          <w:rFonts w:ascii="Courier New" w:hAnsi="Courier New" w:cs="Courier New"/>
+        </w:rPr>
+      </w:pPr>
+    </w:p>
+    <w:p>
+      <w:pPr>
+        <w:pStyle w:val="ListParagraph"/>
+        <w:rPr>
+          <w:rFonts w:ascii="Courier New" w:hAnsi="Courier New" w:cs="Courier New"/>
+        </w:rPr>
+      </w:pPr>
+      <w:r>
+        <w:rPr>
+          <w:rFonts w:ascii="Courier New" w:hAnsi="Courier New" w:cs="Courier New"/>
+        </w:rPr>
+        <w:t>[</w:t>
+      </w:r>
+      <w:proofErr w:type="spellStart"/>
+      <w:r>
+        <w:rPr>
+          <w:rFonts w:ascii="Courier New" w:hAnsi="Courier New" w:cs="Courier New"/>
+        </w:rPr>
+        <w:t>mapr_ecosystem</w:t>
+      </w:r>
+      <w:proofErr w:type="spellEnd"/>
+      <w:r>
+        <w:rPr>
+          <w:rFonts w:ascii="Courier New" w:hAnsi="Courier New" w:cs="Courier New"/>
+        </w:rPr>
+        <w:t>]</w:t>
+      </w:r>
+    </w:p>
+    <w:p>
+      <w:pPr>
+        <w:pStyle w:val="ListParagraph"/>
+        <w:rPr>
+          <w:rFonts w:ascii="Courier New" w:hAnsi="Courier New" w:cs="Courier New"/>
+        </w:rPr>
+      </w:pPr>
+      <w:r>
+        <w:rPr>
+          <w:rFonts w:ascii="Courier New" w:hAnsi="Courier New" w:cs="Courier New"/>
+        </w:rPr>
+        <w:t>name=MapR Technologies, Inc.</w:t>
+      </w:r>
+    </w:p>
+    <w:p>
+      <w:pPr>
+        <w:pStyle w:val="ListParagraph"/>
+        <w:rPr>
+          <w:rFonts w:ascii="Courier New" w:hAnsi="Courier New" w:cs="Courier New"/>
+        </w:rPr>
+      </w:pPr>
+      <w:proofErr w:type="spellStart"/>
+      <w:r>
+        <w:rPr>
+          <w:rFonts w:ascii="Courier New" w:hAnsi="Courier New" w:cs="Courier New"/>
+        </w:rPr>
+        <w:t>baseurl</w:t>
+      </w:r>
+      <w:proofErr w:type="spellEnd"/>
+      <w:r>
+        <w:rPr>
+          <w:rFonts w:ascii="Courier New" w:hAnsi="Courier New" w:cs="Courier New"/>
+        </w:rPr>
+        <w:t>=http://10.142.0.5/yum/mapr_eco/</w:t>
+      </w:r>
+    </w:p>
+    <w:p>
+      <w:pPr>
+        <w:pStyle w:val="ListParagraph"/>
+        <w:rPr>
+          <w:rFonts w:ascii="Courier New" w:hAnsi="Courier New" w:cs="Courier New"/>
+        </w:rPr>
+      </w:pPr>
+      <w:r>
+        <w:rPr>
+          <w:rFonts w:ascii="Courier New" w:hAnsi="Courier New" w:cs="Courier New"/>
+        </w:rPr>
+        <w:t>enabled=1</w:t>
+      </w:r>
+    </w:p>
+    <w:p>
+      <w:pPr>
+        <w:pStyle w:val="ListParagraph"/>
+        <w:rPr>
+          <w:rFonts w:ascii="Courier New" w:hAnsi="Courier New" w:cs="Courier New"/>
+        </w:rPr>
+      </w:pPr>
+      <w:proofErr w:type="spellStart"/>
+      <w:r>
+        <w:rPr>
+          <w:rFonts w:ascii="Courier New" w:hAnsi="Courier New" w:cs="Courier New"/>
+        </w:rPr>
+        <w:t>gpgcheck</w:t>
+      </w:r>
+      <w:proofErr w:type="spellEnd"/>
+      <w:r>
+        <w:rPr>
+          <w:rFonts w:ascii="Courier New" w:hAnsi="Courier New" w:cs="Courier New"/>
+        </w:rPr>
+        <w:t>=0</w:t>
+      </w:r>
+    </w:p>
+    <w:p>
+      <w:pPr>
+        <w:pStyle w:val="ListParagraph"/>
+        <w:rPr>
+          <w:rFonts w:ascii="Courier New" w:hAnsi="Courier New" w:cs="Courier New"/>
+        </w:rPr>
+      </w:pPr>
+      <w:r>
+        <w:rPr>
+          <w:rFonts w:ascii="Courier New" w:hAnsi="Courier New" w:cs="Courier New"/>
+        </w:rPr>
+        <w:t>proxy=_none_</w:t>
+      </w:r>
+      <w:r>
+        <w:rPr>
+          <w:rFonts w:ascii="Courier New" w:hAnsi="Courier New" w:cs="Courier New"/>
+        </w:rPr>
+        <w:br/>
+      </w:r>
+    </w:p>
+    <w:p>
+      <w:pPr>
+        <w:pStyle w:val="ListParagraph"/>
+        <w:rPr>
+          <w:rFonts w:ascii="Courier New" w:hAnsi="Courier New" w:cs="Courier New"/>
+        </w:rPr>
+      </w:pPr>
+    </w:p>
+    <w:p>
+      <w:pPr>
+        <w:pStyle w:val="ListParagraph"/>
+        <w:rPr>
+          <w:rFonts w:ascii="Courier New" w:hAnsi="Courier New" w:cs="Courier New"/>
+        </w:rPr>
+      </w:pPr>
+      <w:r>
+        <w:rPr>
+          <w:rFonts w:ascii="Courier New" w:hAnsi="Courier New" w:cs="Courier New"/>
+        </w:rPr>
+        <w:t>Check yum repos</w:t>
+      </w:r>
+    </w:p>
+    <w:p>
+      <w:pPr>
+        <w:pStyle w:val="ListParagraph"/>
+        <w:rPr>
+          <w:rFonts w:ascii="Courier New" w:hAnsi="Courier New" w:cs="Courier New"/>
+        </w:rPr>
+      </w:pPr>
+    </w:p>
+    <w:p>
+      <w:pPr>
+        <w:pStyle w:val="ListParagraph"/>
+        <w:rPr>
+          <w:rFonts w:ascii="Courier New" w:hAnsi="Courier New" w:cs="Courier New"/>
+        </w:rPr>
+      </w:pPr>
+      <w:r>
+        <w:rPr>
+          <w:rFonts w:ascii="Courier New" w:hAnsi="Courier New" w:cs="Courier New"/>
+        </w:rPr>
+        <w:t xml:space="preserve">$ </w:t>
+      </w:r>
+      <w:r>
+        <w:rPr>
+          <w:rFonts w:ascii="Courier New" w:hAnsi="Courier New" w:cs="Courier New"/>
+        </w:rPr>
+        <w:t xml:space="preserve">yum </w:t>
+      </w:r>
+      <w:proofErr w:type="spellStart"/>
+      <w:r>
+        <w:rPr>
+          <w:rFonts w:ascii="Courier New" w:hAnsi="Courier New" w:cs="Courier New"/>
+        </w:rPr>
+        <w:t>repolist</w:t>
+      </w:r>
+      <w:proofErr w:type="spellEnd"/>
+    </w:p>
+    <w:p>
+      <w:pPr>
+        <w:pStyle w:val="ListParagraph"/>
+        <w:rPr>
+          <w:rFonts w:ascii="Courier New" w:hAnsi="Courier New" w:cs="Courier New"/>
+        </w:rPr>
+      </w:pPr>
+    </w:p>
+    <w:p>
+      <w:pPr>
+        <w:pStyle w:val="ListParagraph"/>
+        <w:rPr>
+          <w:rFonts w:ascii="Courier New" w:hAnsi="Courier New" w:cs="Courier New"/>
+        </w:rPr>
+      </w:pPr>
+      <w:r>
+        <w:rPr>
+          <w:rFonts w:ascii="Courier New" w:hAnsi="Courier New" w:cs="Courier New"/>
+        </w:rPr>
+        <w:t>Copy the repo to all the servers</w:t>
+      </w:r>
+    </w:p>
+    <w:p>
+      <w:pPr>
+        <w:pStyle w:val="ListParagraph"/>
+        <w:rPr>
+          <w:rFonts w:ascii="Courier New" w:hAnsi="Courier New" w:cs="Courier New"/>
+        </w:rPr>
+      </w:pPr>
+    </w:p>
+    <w:p>
+      <w:pPr>
+        <w:pStyle w:val="ListParagraph"/>
+        <w:rPr>
+          <w:rFonts w:ascii="Courier New" w:hAnsi="Courier New" w:cs="Courier New"/>
+        </w:rPr>
+      </w:pPr>
+      <w:r>
+        <w:rPr>
+          <w:rFonts w:ascii="Courier New" w:hAnsi="Courier New" w:cs="Courier New"/>
+        </w:rPr>
+        <w:t>$</w:t>
+      </w:r>
+      <w:proofErr w:type="spellStart"/>
+      <w:r>
+        <w:rPr>
+          <w:rFonts w:ascii="Courier New" w:hAnsi="Courier New" w:cs="Courier New"/>
+        </w:rPr>
+        <w:t>clush</w:t>
+      </w:r>
+      <w:proofErr w:type="spellEnd"/>
+      <w:r>
+        <w:rPr>
+          <w:rFonts w:ascii="Courier New" w:hAnsi="Courier New" w:cs="Courier New"/>
+        </w:rPr>
+        <w:t xml:space="preserve"> -</w:t>
+      </w:r>
+      <w:proofErr w:type="spellStart"/>
+      <w:r>
+        <w:rPr>
+          <w:rFonts w:ascii="Courier New" w:hAnsi="Courier New" w:cs="Courier New"/>
+        </w:rPr>
+        <w:t>bg</w:t>
+      </w:r>
+      <w:proofErr w:type="spellEnd"/>
+      <w:r>
+        <w:rPr>
+          <w:rFonts w:ascii="Courier New" w:hAnsi="Courier New" w:cs="Courier New"/>
+        </w:rPr>
+        <w:t xml:space="preserve"> </w:t>
+      </w:r>
+      <w:proofErr w:type="spellStart"/>
+      <w:r>
+        <w:rPr>
+          <w:rFonts w:ascii="Courier New" w:hAnsi="Courier New" w:cs="Courier New"/>
+        </w:rPr>
+        <w:t>dsldev</w:t>
+      </w:r>
+      <w:proofErr w:type="spellEnd"/>
+      <w:r>
+        <w:rPr>
+          <w:rFonts w:ascii="Courier New" w:hAnsi="Courier New" w:cs="Courier New"/>
+        </w:rPr>
+        <w:t xml:space="preserve"> --copy </w:t>
+      </w:r>
+      <w:proofErr w:type="spellStart"/>
+      <w:r>
+        <w:rPr>
+          <w:rFonts w:ascii="Courier New" w:hAnsi="Courier New" w:cs="Courier New"/>
+        </w:rPr>
+        <w:t>mapr_core.repo</w:t>
+      </w:r>
+      <w:proofErr w:type="spellEnd"/>
+      <w:r>
+        <w:rPr>
+          <w:rFonts w:ascii="Courier New" w:hAnsi="Courier New" w:cs="Courier New"/>
+        </w:rPr>
+        <w:t xml:space="preserve"> </w:t>
+      </w:r>
+      <w:proofErr w:type="spellStart"/>
+      <w:r>
+        <w:rPr>
+          <w:rFonts w:ascii="Courier New" w:hAnsi="Courier New" w:cs="Courier New"/>
+        </w:rPr>
+        <w:t>mapr_eco.repo</w:t>
+      </w:r>
+      <w:proofErr w:type="spellEnd"/>
+      <w:r>
+        <w:rPr>
+          <w:rFonts w:ascii="Courier New" w:hAnsi="Courier New" w:cs="Courier New"/>
+        </w:rPr>
+        <w:t xml:space="preserve"> --</w:t>
+      </w:r>
+      <w:proofErr w:type="spellStart"/>
+      <w:r>
+        <w:rPr>
+          <w:rFonts w:ascii="Courier New" w:hAnsi="Courier New" w:cs="Courier New"/>
+        </w:rPr>
+        <w:t>dest</w:t>
+      </w:r>
+      <w:proofErr w:type="spellEnd"/>
+      <w:r>
+        <w:rPr>
+          <w:rFonts w:ascii="Courier New" w:hAnsi="Courier New" w:cs="Courier New"/>
+        </w:rPr>
+        <w:t xml:space="preserve"> /</w:t>
+      </w:r>
+      <w:proofErr w:type="spellStart"/>
+      <w:r>
+        <w:rPr>
+          <w:rFonts w:ascii="Courier New" w:hAnsi="Courier New" w:cs="Courier New"/>
+        </w:rPr>
+        <w:t>etc</w:t>
+      </w:r>
+      <w:proofErr w:type="spellEnd"/>
+      <w:r>
+        <w:rPr>
+          <w:rFonts w:ascii="Courier New" w:hAnsi="Courier New" w:cs="Courier New"/>
+        </w:rPr>
         <w:t>/</w:t>
       </w:r>
       <w:proofErr w:type="spellStart"/>
       <w:r>
         <w:rPr>
           <w:rFonts w:ascii="Courier New" w:hAnsi="Courier New" w:cs="Courier New"/>
-          <w:b/>
-          <w:u w:val="single"/>
         </w:rPr>
         <w:t>yum.repos.d</w:t>
       </w:r>
       <w:proofErr w:type="spellEnd"/>
-      <w:proofErr w:type="gramEnd"/>
-      <w:r>
-        <w:rPr>
-          <w:rFonts w:ascii="Courier New" w:hAnsi="Courier New" w:cs="Courier New"/>
-        </w:rPr>
-        <w:br/>
-      </w:r>
-      <w:r>
-        <w:rPr>
-          <w:rFonts w:ascii="Courier New" w:hAnsi="Courier New" w:cs="Courier New"/>
-        </w:rPr>
-        <w:br/>
-      </w:r>
-      <w:r>
-        <w:rPr>
-          <w:rFonts w:ascii="Courier New" w:hAnsi="Courier New" w:cs="Courier New"/>
-        </w:rPr>
-        <w:t>[</w:t>
-      </w:r>
-      <w:proofErr w:type="spellStart"/>
-      <w:r>
-        <w:rPr>
-          <w:rFonts w:ascii="Courier New" w:hAnsi="Courier New" w:cs="Courier New"/>
-        </w:rPr>
-        <w:t>mapr_core</w:t>
-      </w:r>
-      <w:proofErr w:type="spellEnd"/>
-      <w:r>
-        <w:rPr>
-          <w:rFonts w:ascii="Courier New" w:hAnsi="Courier New" w:cs="Courier New"/>
-        </w:rPr>
-        <w:t>]</w:t>
-      </w:r>
-    </w:p>
-    <w:p>
-      <w:pPr>
-        <w:pStyle w:val="ListParagraph"/>
-        <w:rPr>
-          <w:rFonts w:ascii="Courier New" w:hAnsi="Courier New" w:cs="Courier New"/>
-        </w:rPr>
-      </w:pPr>
-      <w:r>
-        <w:rPr>
-          <w:rFonts w:ascii="Courier New" w:hAnsi="Courier New" w:cs="Courier New"/>
-        </w:rPr>
-        <w:t>name=MapR Technologies, Inc.</w:t>
-      </w:r>
-    </w:p>
-    <w:p>
-      <w:pPr>
-        <w:pStyle w:val="ListParagraph"/>
-        <w:rPr>
-          <w:rFonts w:ascii="Courier New" w:hAnsi="Courier New" w:cs="Courier New"/>
-        </w:rPr>
-      </w:pPr>
-      <w:proofErr w:type="spellStart"/>
-      <w:r>
-        <w:rPr>
-          <w:rFonts w:ascii="Courier New" w:hAnsi="Courier New" w:cs="Courier New"/>
-        </w:rPr>
-        <w:t>baseurl</w:t>
-      </w:r>
-      <w:proofErr w:type="spellEnd"/>
-      <w:r>
-        <w:rPr>
-          <w:rFonts w:ascii="Courier New" w:hAnsi="Courier New" w:cs="Courier New"/>
-        </w:rPr>
-        <w:t>=http://10.142.0.5/yum/mapr_core/</w:t>
-      </w:r>
-    </w:p>
-    <w:p>
-      <w:pPr>
-        <w:pStyle w:val="ListParagraph"/>
-        <w:rPr>
-          <w:rFonts w:ascii="Courier New" w:hAnsi="Courier New" w:cs="Courier New"/>
-        </w:rPr>
-      </w:pPr>
-      <w:r>
-        <w:rPr>
-          <w:rFonts w:ascii="Courier New" w:hAnsi="Courier New" w:cs="Courier New"/>
-        </w:rPr>
-        <w:t>enabled=1</w:t>
-      </w:r>
-    </w:p>
-    <w:p>
-      <w:pPr>
-        <w:pStyle w:val="ListParagraph"/>
-        <w:rPr>
-          <w:rFonts w:ascii="Courier New" w:hAnsi="Courier New" w:cs="Courier New"/>
-        </w:rPr>
-      </w:pPr>
-      <w:proofErr w:type="spellStart"/>
-      <w:r>
-        <w:rPr>
-          <w:rFonts w:ascii="Courier New" w:hAnsi="Courier New" w:cs="Courier New"/>
-        </w:rPr>
-        <w:t>gpgcheck</w:t>
-      </w:r>
-      <w:proofErr w:type="spellEnd"/>
-      <w:r>
-        <w:rPr>
-          <w:rFonts w:ascii="Courier New" w:hAnsi="Courier New" w:cs="Courier New"/>
-        </w:rPr>
-        <w:t>=0</w:t>
-      </w:r>
-    </w:p>
-    <w:p>
-      <w:pPr>
-        <w:pStyle w:val="ListParagraph"/>
-        <w:rPr>
-          <w:rFonts w:ascii="Courier New" w:hAnsi="Courier New" w:cs="Courier New"/>
-        </w:rPr>
-      </w:pPr>
-      <w:r>
-        <w:rPr>
-          <w:rFonts w:ascii="Courier New" w:hAnsi="Courier New" w:cs="Courier New"/>
-        </w:rPr>
-        <w:t>proxy=_none_</w:t>
-      </w:r>
-    </w:p>
-    <w:p>
-      <w:pPr>
-        <w:pStyle w:val="ListParagraph"/>
-        <w:rPr>
-          <w:rFonts w:ascii="Courier New" w:hAnsi="Courier New" w:cs="Courier New"/>
-        </w:rPr>
-      </w:pPr>
-    </w:p>
-    <w:p>
-      <w:pPr>
-        <w:pStyle w:val="ListParagraph"/>
-        <w:rPr>
-          <w:rFonts w:ascii="Courier New" w:hAnsi="Courier New" w:cs="Courier New"/>
-        </w:rPr>
-      </w:pPr>
-      <w:r>
-        <w:rPr>
-          <w:rFonts w:ascii="Courier New" w:hAnsi="Courier New" w:cs="Courier New"/>
-        </w:rPr>
-        <w:t>[</w:t>
-      </w:r>
-      <w:proofErr w:type="spellStart"/>
-      <w:r>
-        <w:rPr>
-          <w:rFonts w:ascii="Courier New" w:hAnsi="Courier New" w:cs="Courier New"/>
-        </w:rPr>
-        <w:t>mapr_ecosystem</w:t>
-      </w:r>
-      <w:proofErr w:type="spellEnd"/>
-      <w:r>
-        <w:rPr>
-          <w:rFonts w:ascii="Courier New" w:hAnsi="Courier New" w:cs="Courier New"/>
-        </w:rPr>
-        <w:t>]</w:t>
-      </w:r>
-    </w:p>
-    <w:p>
-      <w:pPr>
-        <w:pStyle w:val="ListParagraph"/>
-        <w:rPr>
-          <w:rFonts w:ascii="Courier New" w:hAnsi="Courier New" w:cs="Courier New"/>
-        </w:rPr>
-      </w:pPr>
-      <w:r>
-        <w:rPr>
-          <w:rFonts w:ascii="Courier New" w:hAnsi="Courier New" w:cs="Courier New"/>
-        </w:rPr>
-        <w:t>name=MapR Technologies, Inc.</w:t>
-      </w:r>
-    </w:p>
-    <w:p>
-      <w:pPr>
-        <w:pStyle w:val="ListParagraph"/>
-        <w:rPr>
-          <w:rFonts w:ascii="Courier New" w:hAnsi="Courier New" w:cs="Courier New"/>
-        </w:rPr>
-      </w:pPr>
-      <w:proofErr w:type="spellStart"/>
-      <w:r>
-        <w:rPr>
-          <w:rFonts w:ascii="Courier New" w:hAnsi="Courier New" w:cs="Courier New"/>
-        </w:rPr>
-        <w:t>baseurl</w:t>
-      </w:r>
-      <w:proofErr w:type="spellEnd"/>
-      <w:r>
-        <w:rPr>
-          <w:rFonts w:ascii="Courier New" w:hAnsi="Courier New" w:cs="Courier New"/>
-        </w:rPr>
-        <w:t>=http://10.142.0.5/yum/mapr_eco/</w:t>
-      </w:r>
-    </w:p>
-    <w:p>
-      <w:pPr>
-        <w:pStyle w:val="ListParagraph"/>
-        <w:rPr>
-          <w:rFonts w:ascii="Courier New" w:hAnsi="Courier New" w:cs="Courier New"/>
-        </w:rPr>
-      </w:pPr>
-      <w:r>
-        <w:rPr>
-          <w:rFonts w:ascii="Courier New" w:hAnsi="Courier New" w:cs="Courier New"/>
-        </w:rPr>
-        <w:t>enabled=1</w:t>
-      </w:r>
-    </w:p>
-    <w:p>
-      <w:pPr>
-        <w:pStyle w:val="ListParagraph"/>
-        <w:rPr>
-          <w:rFonts w:ascii="Courier New" w:hAnsi="Courier New" w:cs="Courier New"/>
-        </w:rPr>
-      </w:pPr>
-      <w:proofErr w:type="spellStart"/>
-      <w:r>
-        <w:rPr>
-          <w:rFonts w:ascii="Courier New" w:hAnsi="Courier New" w:cs="Courier New"/>
-        </w:rPr>
-        <w:t>gpgcheck</w:t>
-      </w:r>
-      <w:proofErr w:type="spellEnd"/>
-      <w:r>
-        <w:rPr>
-          <w:rFonts w:ascii="Courier New" w:hAnsi="Courier New" w:cs="Courier New"/>
-        </w:rPr>
-        <w:t>=0</w:t>
-      </w:r>
-    </w:p>
-    <w:p>
-      <w:pPr>
-        <w:pStyle w:val="ListParagraph"/>
-        <w:rPr>
-          <w:rFonts w:ascii="Courier New" w:hAnsi="Courier New" w:cs="Courier New"/>
-        </w:rPr>
-      </w:pPr>
-      <w:r>
-        <w:rPr>
-          <w:rFonts w:ascii="Courier New" w:hAnsi="Courier New" w:cs="Courier New"/>
-        </w:rPr>
-        <w:t>proxy=_none_</w:t>
-      </w:r>
-      <w:bookmarkStart w:id="0" w:name="_GoBack"/>
-      <w:bookmarkEnd w:id="0"/>
-      <w:r>
-        <w:rPr>
-          <w:rFonts w:ascii="Courier New" w:hAnsi="Courier New" w:cs="Courier New"/>
-        </w:rPr>
-        <w:br/>
-      </w:r>
+      <w:r>
+        <w:rPr>
+          <w:rFonts w:ascii="Courier New" w:hAnsi="Courier New" w:cs="Courier New"/>
+        </w:rPr>
+        <w:t>/</w:t>
+      </w:r>
+    </w:p>
+    <w:p>
+      <w:pPr>
+        <w:pStyle w:val="ListParagraph"/>
+        <w:rPr>
+          <w:rFonts w:ascii="Courier New" w:hAnsi="Courier New" w:cs="Courier New"/>
+        </w:rPr>
+      </w:pPr>
+    </w:p>
+    <w:p>
+      <w:pPr>
+        <w:pStyle w:val="ListParagraph"/>
+        <w:rPr>
+          <w:rFonts w:ascii="Courier New" w:hAnsi="Courier New" w:cs="Courier New"/>
+        </w:rPr>
+      </w:pPr>
+      <w:r>
+        <w:rPr>
+          <w:rFonts w:ascii="Courier New" w:hAnsi="Courier New" w:cs="Courier New"/>
+        </w:rPr>
+        <w:t>Validate</w:t>
+      </w:r>
+    </w:p>
+    <w:p>
+      <w:pPr>
+        <w:pStyle w:val="ListParagraph"/>
+        <w:rPr>
+          <w:rFonts w:ascii="Courier New" w:hAnsi="Courier New" w:cs="Courier New"/>
+        </w:rPr>
+      </w:pPr>
+    </w:p>
+    <w:p>
+      <w:pPr>
+        <w:pStyle w:val="ListParagraph"/>
+        <w:rPr>
+          <w:rFonts w:ascii="Courier New" w:hAnsi="Courier New" w:cs="Courier New"/>
+        </w:rPr>
+      </w:pPr>
+      <w:r>
+        <w:rPr>
+          <w:rFonts w:ascii="Courier New" w:hAnsi="Courier New" w:cs="Courier New"/>
+        </w:rPr>
+        <w:t xml:space="preserve">$ </w:t>
+      </w:r>
+      <w:proofErr w:type="spellStart"/>
+      <w:r>
+        <w:rPr>
+          <w:rFonts w:ascii="Courier New" w:hAnsi="Courier New" w:cs="Courier New"/>
+        </w:rPr>
+        <w:t>clush</w:t>
+      </w:r>
+      <w:proofErr w:type="spellEnd"/>
+      <w:r>
+        <w:rPr>
+          <w:rFonts w:ascii="Courier New" w:hAnsi="Courier New" w:cs="Courier New"/>
+        </w:rPr>
+        <w:t xml:space="preserve"> -</w:t>
+      </w:r>
+      <w:proofErr w:type="spellStart"/>
+      <w:r>
+        <w:rPr>
+          <w:rFonts w:ascii="Courier New" w:hAnsi="Courier New" w:cs="Courier New"/>
+        </w:rPr>
+        <w:t>bg</w:t>
+      </w:r>
+      <w:proofErr w:type="spellEnd"/>
+      <w:r>
+        <w:rPr>
+          <w:rFonts w:ascii="Courier New" w:hAnsi="Courier New" w:cs="Courier New"/>
+        </w:rPr>
+        <w:t xml:space="preserve"> </w:t>
+      </w:r>
+      <w:proofErr w:type="spellStart"/>
+      <w:r>
+        <w:rPr>
+          <w:rFonts w:ascii="Courier New" w:hAnsi="Courier New" w:cs="Courier New"/>
+        </w:rPr>
+        <w:t>dsldev</w:t>
+      </w:r>
+      <w:proofErr w:type="spellEnd"/>
+      <w:r>
+        <w:rPr>
+          <w:rFonts w:ascii="Courier New" w:hAnsi="Courier New" w:cs="Courier New"/>
+        </w:rPr>
+        <w:t xml:space="preserve"> 'ls -</w:t>
+      </w:r>
+      <w:proofErr w:type="spellStart"/>
+      <w:r>
+        <w:rPr>
+          <w:rFonts w:ascii="Courier New" w:hAnsi="Courier New" w:cs="Courier New"/>
+        </w:rPr>
+        <w:t>lrth</w:t>
+      </w:r>
+      <w:proofErr w:type="spellEnd"/>
+      <w:r>
+        <w:rPr>
+          <w:rFonts w:ascii="Courier New" w:hAnsi="Courier New" w:cs="Courier New"/>
+        </w:rPr>
+        <w:t xml:space="preserve"> /</w:t>
+      </w:r>
+      <w:proofErr w:type="spellStart"/>
+      <w:r>
+        <w:rPr>
+          <w:rFonts w:ascii="Courier New" w:hAnsi="Courier New" w:cs="Courier New"/>
+        </w:rPr>
+        <w:t>etc</w:t>
+      </w:r>
+      <w:proofErr w:type="spellEnd"/>
+      <w:r>
+        <w:rPr>
+          <w:rFonts w:ascii="Courier New" w:hAnsi="Courier New" w:cs="Courier New"/>
+        </w:rPr>
+        <w:t>/</w:t>
+      </w:r>
+      <w:proofErr w:type="spellStart"/>
+      <w:r>
+        <w:rPr>
+          <w:rFonts w:ascii="Courier New" w:hAnsi="Courier New" w:cs="Courier New"/>
+        </w:rPr>
+        <w:t>yum.repos.d</w:t>
+      </w:r>
+      <w:proofErr w:type="spellEnd"/>
+      <w:r>
+        <w:rPr>
+          <w:rFonts w:ascii="Courier New" w:hAnsi="Courier New" w:cs="Courier New"/>
+        </w:rPr>
+        <w:t>/'</w:t>
+      </w:r>
+    </w:p>
+    <w:p>
+      <w:pPr>
+        <w:pStyle w:val="ListParagraph"/>
+        <w:rPr>
+          <w:rFonts w:ascii="Courier New" w:hAnsi="Courier New" w:cs="Courier New"/>
+        </w:rPr>
+      </w:pPr>
+    </w:p>
+    <w:p>
+      <w:pPr>
+        <w:pStyle w:val="ListParagraph"/>
+        <w:rPr>
+          <w:rFonts w:ascii="Courier New" w:hAnsi="Courier New" w:cs="Courier New"/>
+        </w:rPr>
+      </w:pPr>
+    </w:p>
+    <w:p>
+      <w:pPr>
+        <w:pStyle w:val="ListParagraph"/>
+        <w:rPr>
+          <w:rFonts w:ascii="Courier New" w:hAnsi="Courier New" w:cs="Courier New"/>
+        </w:rPr>
+      </w:pPr>
+      <w:r>
+        <w:rPr>
+          <w:rFonts w:ascii="Courier New" w:hAnsi="Courier New" w:cs="Courier New"/>
+        </w:rPr>
+        <w:t>For a Single RPM</w:t>
+      </w:r>
+    </w:p>
+    <w:p>
+      <w:pPr>
+        <w:pStyle w:val="ListParagraph"/>
+        <w:rPr>
+          <w:rFonts w:ascii="Courier New" w:hAnsi="Courier New" w:cs="Courier New"/>
+        </w:rPr>
+      </w:pPr>
+    </w:p>
+    <w:p>
+      <w:pPr>
+        <w:autoSpaceDE w:val="0"/>
+        <w:autoSpaceDN w:val="0"/>
+        <w:spacing w:after="0" w:line="240" w:lineRule="auto"/>
+      </w:pPr>
+      <w:r>
+        <w:rPr>
+          <w:rFonts w:ascii="Courier New" w:hAnsi="Courier New" w:cs="Courier New"/>
+          <w:color w:val="000000"/>
+          <w:sz w:val="20"/>
+          <w:szCs w:val="20"/>
+        </w:rPr>
+        <w:t> </w:t>
+      </w:r>
+      <w:proofErr w:type="spellStart"/>
+      <w:r>
+        <w:rPr>
+          <w:rFonts w:ascii="Courier New" w:hAnsi="Courier New" w:cs="Courier New"/>
+          <w:color w:val="000000"/>
+          <w:sz w:val="20"/>
+          <w:szCs w:val="20"/>
+        </w:rPr>
+        <w:t>wget</w:t>
+      </w:r>
+      <w:proofErr w:type="spellEnd"/>
+      <w:r>
+        <w:rPr>
+          <w:rFonts w:ascii="Courier New" w:hAnsi="Courier New" w:cs="Courier New"/>
+          <w:color w:val="000000"/>
+          <w:sz w:val="20"/>
+          <w:szCs w:val="20"/>
+        </w:rPr>
+        <w:t xml:space="preserve"> --http-user=</w:t>
+      </w:r>
+      <w:proofErr w:type="spellStart"/>
+      <w:r>
+        <w:rPr>
+          <w:rFonts w:ascii="Courier New" w:hAnsi="Courier New" w:cs="Courier New"/>
+          <w:color w:val="000000"/>
+          <w:sz w:val="20"/>
+          <w:szCs w:val="20"/>
+        </w:rPr>
+        <w:t>ericsson</w:t>
+      </w:r>
+      <w:proofErr w:type="spellEnd"/>
+      <w:r>
+        <w:rPr>
+          <w:rFonts w:ascii="Courier New" w:hAnsi="Courier New" w:cs="Courier New"/>
+          <w:color w:val="000000"/>
+          <w:sz w:val="20"/>
+          <w:szCs w:val="20"/>
+        </w:rPr>
+        <w:t xml:space="preserve"> --http-password='</w:t>
+      </w:r>
+      <w:proofErr w:type="spellStart"/>
+      <w:r>
+        <w:rPr>
+          <w:rFonts w:ascii="Courier New" w:hAnsi="Courier New" w:cs="Courier New"/>
+          <w:color w:val="000000"/>
+          <w:sz w:val="20"/>
+          <w:szCs w:val="20"/>
+        </w:rPr>
+        <w:t>eric</w:t>
+      </w:r>
+      <w:proofErr w:type="spellEnd"/>
+      <w:r>
+        <w:rPr>
+          <w:rFonts w:ascii="Courier New" w:hAnsi="Courier New" w:cs="Courier New"/>
+          <w:color w:val="000000"/>
+          <w:sz w:val="20"/>
+          <w:szCs w:val="20"/>
+        </w:rPr>
+        <w:t xml:space="preserve">$$on4mapr!' </w:t>
+      </w:r>
+      <w:r>
+        <w:rPr>
+          <w:rFonts w:ascii="Courier New" w:hAnsi="Courier New" w:cs="Courier New"/>
+          <w:sz w:val="20"/>
+          <w:szCs w:val="20"/>
+        </w:rPr>
+        <w:t>http://stage.mapr.com/ericsson/MEP/MEP-6.2/redhat/mapr-spark-2.4.0.0.201905170634-1.noarch.rpm</w:t>
+      </w:r>
+    </w:p>
+    <w:p>
+      <w:pPr>
+        <w:pStyle w:val="ListParagraph"/>
+        <w:rPr>
+          <w:rFonts w:ascii="Courier New" w:hAnsi="Courier New" w:cs="Courier New"/>
+        </w:rPr>
+      </w:pPr>
     </w:p>
     <w:p>
       <w:pPr>
@@ -1636,6 +2279,7 @@
   <w:style w:type="character" w:default="1" w:styleId="DefaultParagraphFont">
     <w:name w:val="Default Paragraph Font"/>
     <w:uiPriority w:val="1"/>
+    <w:semiHidden/>
     <w:unhideWhenUsed/>
   </w:style>
   <w:style w:type="table" w:default="1" w:styleId="TableNormal">
@@ -1669,6 +2313,29 @@
       <w:ind w:left="720"/>
       <w:contextualSpacing/>
     </w:pPr>
+  </w:style>
+  <w:style w:type="character" w:styleId="Hyperlink">
+    <w:name w:val="Hyperlink"/>
+    <w:basedOn w:val="DefaultParagraphFont"/>
+    <w:uiPriority w:val="99"/>
+    <w:unhideWhenUsed/>
+    <w:rsid w:val="00F53113"/>
+    <w:rPr>
+      <w:color w:val="0563C1" w:themeColor="hyperlink"/>
+      <w:u w:val="single"/>
+    </w:rPr>
+  </w:style>
+  <w:style w:type="character" w:styleId="UnresolvedMention">
+    <w:name w:val="Unresolved Mention"/>
+    <w:basedOn w:val="DefaultParagraphFont"/>
+    <w:uiPriority w:val="99"/>
+    <w:semiHidden/>
+    <w:unhideWhenUsed/>
+    <w:rsid w:val="00F53113"/>
+    <w:rPr>
+      <w:color w:val="605E5C"/>
+      <w:shd w:val="clear" w:color="auto" w:fill="E1DFDD"/>
+    </w:rPr>
   </w:style>
 </w:styles>
 </file>
@@ -1969,6 +2636,21 @@
 </file>
 
 <file path=customXml/item1.xml><?xml version="1.0" encoding="utf-8"?>
+<?mso-contentType ?>
+<FormTemplates xmlns="http://schemas.microsoft.com/sharepoint/v3/contenttype/forms">
+  <Display>DocumentLibraryForm</Display>
+  <Edit>DocumentLibraryForm</Edit>
+  <New>DocumentLibraryForm</New>
+</FormTemplates>
+</file>
+
+<file path=customXml/item2.xml><?xml version="1.0" encoding="utf-8"?>
+<p:properties xmlns:p="http://schemas.microsoft.com/office/2006/metadata/properties" xmlns:xsi="http://www.w3.org/2001/XMLSchema-instance" xmlns:pc="http://schemas.microsoft.com/office/infopath/2007/PartnerControls">
+  <documentManagement/>
+</p:properties>
+</file>
+
+<file path=customXml/item3.xml><?xml version="1.0" encoding="utf-8"?>
 <ct:contentTypeSchema xmlns:ct="http://schemas.microsoft.com/office/2006/metadata/contentType" xmlns:ma="http://schemas.microsoft.com/office/2006/metadata/properties/metaAttributes" ct:_="" ma:_="" ma:contentTypeName="Document" ma:contentTypeID="0x010100F6CA7E32468A49409FF6C400833FFF5D" ma:contentTypeVersion="6" ma:contentTypeDescription="Create a new document." ma:contentTypeScope="" ma:versionID="0a18e75ef0bb6a8b25a44ce7c8e3a57e">
   <xsd:schema xmlns:xsd="http://www.w3.org/2001/XMLSchema" xmlns:xs="http://www.w3.org/2001/XMLSchema" xmlns:p="http://schemas.microsoft.com/office/2006/metadata/properties" xmlns:ns2="9e2293db-ff65-4482-823b-8f16d77476d9" xmlns:ns3="b516cfe0-3b14-4329-98fc-9d7a144a9367" targetNamespace="http://schemas.microsoft.com/office/2006/metadata/properties" ma:root="true" ma:fieldsID="8b249b6331abe6e19445b93a7fa1f338" ns2:_="" ns3:_="">
     <xsd:import namespace="9e2293db-ff65-4482-823b-8f16d77476d9"/>
@@ -2145,29 +2827,38 @@
 </ct:contentTypeSchema>
 </file>
 
-<file path=customXml/item2.xml><?xml version="1.0" encoding="utf-8"?>
-<?mso-contentType ?>
-<FormTemplates xmlns="http://schemas.microsoft.com/sharepoint/v3/contenttype/forms">
-  <Display>DocumentLibraryForm</Display>
-  <Edit>DocumentLibraryForm</Edit>
-  <New>DocumentLibraryForm</New>
-</FormTemplates>
-</file>
-
-<file path=customXml/item3.xml><?xml version="1.0" encoding="utf-8"?>
-<p:properties xmlns:p="http://schemas.microsoft.com/office/2006/metadata/properties" xmlns:xsi="http://www.w3.org/2001/XMLSchema-instance" xmlns:pc="http://schemas.microsoft.com/office/infopath/2007/PartnerControls">
-  <documentManagement/>
-</p:properties>
-</file>
-
 <file path=customXml/itemProps1.xml><?xml version="1.0" encoding="utf-8"?>
-<ds:datastoreItem xmlns:ds="http://schemas.openxmlformats.org/officeDocument/2006/customXml" ds:itemID="{BB4DC2E8-1F48-441D-A89B-F8B01F064962}"/>
+<ds:datastoreItem xmlns:ds="http://schemas.openxmlformats.org/officeDocument/2006/customXml" ds:itemID="{5B7D9D1E-C466-44DF-9421-44B6897D5950}">
+  <ds:schemaRefs>
+    <ds:schemaRef ds:uri="http://schemas.microsoft.com/sharepoint/v3/contenttype/forms"/>
+  </ds:schemaRefs>
+</ds:datastoreItem>
 </file>
 
 <file path=customXml/itemProps2.xml><?xml version="1.0" encoding="utf-8"?>
-<ds:datastoreItem xmlns:ds="http://schemas.openxmlformats.org/officeDocument/2006/customXml" ds:itemID="{2554A304-0EFC-4923-8AAA-EAB817C1F791}"/>
+<ds:datastoreItem xmlns:ds="http://schemas.openxmlformats.org/officeDocument/2006/customXml" ds:itemID="{4F65EBF1-C41D-4E36-8F03-7C5D90F8087E}">
+  <ds:schemaRefs>
+    <ds:schemaRef ds:uri="http://schemas.microsoft.com/office/2006/metadata/properties"/>
+    <ds:schemaRef ds:uri="http://schemas.microsoft.com/office/infopath/2007/PartnerControls"/>
+  </ds:schemaRefs>
+</ds:datastoreItem>
 </file>
 
 <file path=customXml/itemProps3.xml><?xml version="1.0" encoding="utf-8"?>
-<ds:datastoreItem xmlns:ds="http://schemas.openxmlformats.org/officeDocument/2006/customXml" ds:itemID="{74B4B2C0-DA0B-4F40-9EA3-5B4C0238EF05}"/>
+<ds:datastoreItem xmlns:ds="http://schemas.openxmlformats.org/officeDocument/2006/customXml" ds:itemID="{4A408751-59F6-4D14-A447-4D31EBC5B03A}">
+  <ds:schemaRefs>
+    <ds:schemaRef ds:uri="http://schemas.microsoft.com/office/2006/metadata/contentType"/>
+    <ds:schemaRef ds:uri="http://schemas.microsoft.com/office/2006/metadata/properties/metaAttributes"/>
+    <ds:schemaRef ds:uri="http://www.w3.org/2001/XMLSchema"/>
+    <ds:schemaRef ds:uri="http://schemas.microsoft.com/office/2006/metadata/properties"/>
+    <ds:schemaRef ds:uri="9e2293db-ff65-4482-823b-8f16d77476d9"/>
+    <ds:schemaRef ds:uri="b516cfe0-3b14-4329-98fc-9d7a144a9367"/>
+    <ds:schemaRef ds:uri="http://schemas.microsoft.com/office/2006/documentManagement/types"/>
+    <ds:schemaRef ds:uri="http://schemas.microsoft.com/office/infopath/2007/PartnerControls"/>
+    <ds:schemaRef ds:uri="http://schemas.openxmlformats.org/package/2006/metadata/core-properties"/>
+    <ds:schemaRef ds:uri="http://purl.org/dc/elements/1.1/"/>
+    <ds:schemaRef ds:uri="http://purl.org/dc/terms/"/>
+    <ds:schemaRef ds:uri="http://schemas.microsoft.com/internal/obd"/>
+  </ds:schemaRefs>
+</ds:datastoreItem>
 </file>